--- a/resources/diagssnowflake.docx
+++ b/resources/diagssnowflake.docx
@@ -164,7 +164,7 @@
           </mc:Choice>
           <mc:Fallback>
             <w:pict>
-              <v:shapetype w14:anchorId="060F2A65" id="_x0000_t32" coordsize="21600,21600" o:spt="32" o:oned="t" path="m,l21600,21600e" filled="f">
+              <v:shapetype w14:anchorId="44BBB606" id="_x0000_t32" coordsize="21600,21600" o:spt="32" o:oned="t" path="m,l21600,21600e" filled="f">
                 <v:path arrowok="t" fillok="f" o:connecttype="none"/>
                 <o:lock v:ext="edit" shapetype="t"/>
               </v:shapetype>
@@ -283,7 +283,7 @@
                 </mc:Choice>
                 <mc:Fallback>
                   <w:pict>
-                    <v:shape w14:anchorId="2143FC4A" id="Straight Arrow Connector 6" o:spid="_x0000_s1026" type="#_x0000_t32" style="position:absolute;margin-left:231.95pt;margin-top:20.05pt;width:0;height:30pt;z-index:251660288;visibility:visible;mso-wrap-style:square;mso-wrap-distance-left:9pt;mso-wrap-distance-top:0;mso-wrap-distance-right:9pt;mso-wrap-distance-bottom:0;mso-position-horizontal:absolute;mso-position-horizontal-relative:text;mso-position-vertical:absolute;mso-position-vertical-relative:text" o:gfxdata="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" strokecolor="#156082 [3204]" strokeweight="1.5pt">
+                    <v:shape w14:anchorId="656425A5" id="Straight Arrow Connector 6" o:spid="_x0000_s1026" type="#_x0000_t32" style="position:absolute;margin-left:231.95pt;margin-top:20.05pt;width:0;height:30pt;z-index:251660288;visibility:visible;mso-wrap-style:square;mso-wrap-distance-left:9pt;mso-wrap-distance-top:0;mso-wrap-distance-right:9pt;mso-wrap-distance-bottom:0;mso-position-horizontal:absolute;mso-position-horizontal-relative:text;mso-position-vertical:absolute;mso-position-vertical-relative:text" o:gfxdata="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" strokecolor="#156082 [3204]" strokeweight="1.5pt">
                       <v:stroke endarrow="block" joinstyle="miter"/>
                     </v:shape>
                   </w:pict>
@@ -564,7 +564,7 @@
                 </mc:Choice>
                 <mc:Fallback>
                   <w:pict>
-                    <v:shape w14:anchorId="2355A1CA" id="Straight Arrow Connector 7" o:spid="_x0000_s1026" type="#_x0000_t32" style="position:absolute;margin-left:227.45pt;margin-top:12.4pt;width:0;height:31pt;z-index:251661312;visibility:visible;mso-wrap-style:square;mso-wrap-distance-left:9pt;mso-wrap-distance-top:0;mso-wrap-distance-right:9pt;mso-wrap-distance-bottom:0;mso-position-horizontal:absolute;mso-position-horizontal-relative:text;mso-position-vertical:absolute;mso-position-vertical-relative:text" o:gfxdata="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" strokecolor="#156082 [3204]" strokeweight="1.5pt">
+                    <v:shape w14:anchorId="5E73ACC9" id="Straight Arrow Connector 7" o:spid="_x0000_s1026" type="#_x0000_t32" style="position:absolute;margin-left:227.45pt;margin-top:12.4pt;width:0;height:31pt;z-index:251661312;visibility:visible;mso-wrap-style:square;mso-wrap-distance-left:9pt;mso-wrap-distance-top:0;mso-wrap-distance-right:9pt;mso-wrap-distance-bottom:0;mso-position-horizontal:absolute;mso-position-horizontal-relative:text;mso-position-vertical:absolute;mso-position-vertical-relative:text" o:gfxdata="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" strokecolor="#156082 [3204]" strokeweight="1.5pt">
                       <v:stroke endarrow="block" joinstyle="miter"/>
                     </v:shape>
                   </w:pict>
@@ -635,6 +635,503 @@
                 <w:color w:val="FFFFFF"/>
               </w:rPr>
               <w:t>Snowflake Data Warehouse + Governance Layer</w:t>
+            </w:r>
+          </w:p>
+        </w:tc>
+      </w:tr>
+    </w:tbl>
+    <w:p/>
+    <w:p/>
+    <w:p/>
+    <w:p/>
+    <w:p/>
+    <w:p/>
+    <w:tbl>
+      <w:tblPr>
+        <w:tblW w:w="100" w:type="auto"/>
+        <w:tblBorders>
+          <w:top w:val="single" w:sz="4" w:space="0" w:color="auto"/>
+          <w:left w:val="single" w:sz="4" w:space="0" w:color="auto"/>
+          <w:bottom w:val="single" w:sz="4" w:space="0" w:color="auto"/>
+          <w:right w:val="single" w:sz="4" w:space="0" w:color="auto"/>
+          <w:insideH w:val="single" w:sz="4" w:space="0" w:color="auto"/>
+          <w:insideV w:val="single" w:sz="4" w:space="0" w:color="auto"/>
+        </w:tblBorders>
+        <w:tblCellMar>
+          <w:left w:w="10" w:type="dxa"/>
+          <w:right w:w="10" w:type="dxa"/>
+        </w:tblCellMar>
+        <w:tblLook w:val="04A0" w:firstRow="1" w:lastRow="0" w:firstColumn="1" w:lastColumn="0" w:noHBand="0" w:noVBand="1"/>
+      </w:tblPr>
+      <w:tblGrid>
+        <w:gridCol w:w="2339"/>
+        <w:gridCol w:w="2340"/>
+        <w:gridCol w:w="2339"/>
+        <w:gridCol w:w="2340"/>
+      </w:tblGrid>
+      <w:tr>
+        <w:tblPrEx>
+          <w:tblCellMar>
+            <w:top w:w="0" w:type="dxa"/>
+            <w:bottom w:w="0" w:type="dxa"/>
+          </w:tblCellMar>
+        </w:tblPrEx>
+        <w:trPr>
+          <w:tblHeader/>
+        </w:trPr>
+        <w:tc>
+          <w:tcPr>
+            <w:tcW w:w="2340" w:type="dxa"/>
+            <w:tcBorders>
+              <w:top w:val="single" w:sz="1" w:space="0" w:color="CCCCCC"/>
+              <w:left w:val="single" w:sz="1" w:space="0" w:color="CCCCCC"/>
+              <w:bottom w:val="single" w:sz="1" w:space="0" w:color="CCCCCC"/>
+              <w:right w:val="single" w:sz="1" w:space="0" w:color="CCCCCC"/>
+            </w:tcBorders>
+            <w:shd w:val="clear" w:color="auto" w:fill="1E3A5F"/>
+          </w:tcPr>
+          <w:p>
+            <w:r>
+              <w:rPr>
+                <w:b/>
+                <w:bCs/>
+                <w:color w:val="FFFFFF"/>
+              </w:rPr>
+              <w:t>Privilege</w:t>
+            </w:r>
+          </w:p>
+        </w:tc>
+        <w:tc>
+          <w:tcPr>
+            <w:tcW w:w="2340" w:type="dxa"/>
+            <w:tcBorders>
+              <w:top w:val="single" w:sz="1" w:space="0" w:color="CCCCCC"/>
+              <w:left w:val="single" w:sz="1" w:space="0" w:color="CCCCCC"/>
+              <w:bottom w:val="single" w:sz="1" w:space="0" w:color="CCCCCC"/>
+              <w:right w:val="single" w:sz="1" w:space="0" w:color="CCCCCC"/>
+            </w:tcBorders>
+            <w:shd w:val="clear" w:color="auto" w:fill="1E3A5F"/>
+          </w:tcPr>
+          <w:p>
+            <w:r>
+              <w:rPr>
+                <w:b/>
+                <w:bCs/>
+                <w:color w:val="FFFFFF"/>
+              </w:rPr>
+              <w:t>Object</w:t>
+            </w:r>
+          </w:p>
+        </w:tc>
+        <w:tc>
+          <w:tcPr>
+            <w:tcW w:w="2340" w:type="dxa"/>
+            <w:tcBorders>
+              <w:top w:val="single" w:sz="1" w:space="0" w:color="CCCCCC"/>
+              <w:left w:val="single" w:sz="1" w:space="0" w:color="CCCCCC"/>
+              <w:bottom w:val="single" w:sz="1" w:space="0" w:color="CCCCCC"/>
+              <w:right w:val="single" w:sz="1" w:space="0" w:color="CCCCCC"/>
+            </w:tcBorders>
+            <w:shd w:val="clear" w:color="auto" w:fill="1E3A5F"/>
+          </w:tcPr>
+          <w:p>
+            <w:r>
+              <w:rPr>
+                <w:b/>
+                <w:bCs/>
+                <w:color w:val="FFFFFF"/>
+              </w:rPr>
+              <w:t>Description</w:t>
+            </w:r>
+          </w:p>
+        </w:tc>
+        <w:tc>
+          <w:tcPr>
+            <w:tcW w:w="2340" w:type="dxa"/>
+            <w:tcBorders>
+              <w:top w:val="single" w:sz="1" w:space="0" w:color="CCCCCC"/>
+              <w:left w:val="single" w:sz="1" w:space="0" w:color="CCCCCC"/>
+              <w:bottom w:val="single" w:sz="1" w:space="0" w:color="CCCCCC"/>
+              <w:right w:val="single" w:sz="1" w:space="0" w:color="CCCCCC"/>
+            </w:tcBorders>
+            <w:shd w:val="clear" w:color="auto" w:fill="1E3A5F"/>
+          </w:tcPr>
+          <w:p>
+            <w:r>
+              <w:rPr>
+                <w:b/>
+                <w:bCs/>
+                <w:color w:val="FFFFFF"/>
+              </w:rPr>
+              <w:t>Banking Use</w:t>
+            </w:r>
+          </w:p>
+        </w:tc>
+      </w:tr>
+      <w:tr>
+        <w:tblPrEx>
+          <w:tblCellMar>
+            <w:top w:w="0" w:type="dxa"/>
+            <w:bottom w:w="0" w:type="dxa"/>
+          </w:tblCellMar>
+        </w:tblPrEx>
+        <w:tc>
+          <w:tcPr>
+            <w:tcW w:w="2340" w:type="dxa"/>
+            <w:tcBorders>
+              <w:top w:val="single" w:sz="1" w:space="0" w:color="CCCCCC"/>
+              <w:left w:val="single" w:sz="1" w:space="0" w:color="CCCCCC"/>
+              <w:bottom w:val="single" w:sz="1" w:space="0" w:color="CCCCCC"/>
+              <w:right w:val="single" w:sz="1" w:space="0" w:color="CCCCCC"/>
+            </w:tcBorders>
+          </w:tcPr>
+          <w:p>
+            <w:r>
+              <w:t>USAGE</w:t>
+            </w:r>
+          </w:p>
+        </w:tc>
+        <w:tc>
+          <w:tcPr>
+            <w:tcW w:w="2340" w:type="dxa"/>
+            <w:tcBorders>
+              <w:top w:val="single" w:sz="1" w:space="0" w:color="CCCCCC"/>
+              <w:left w:val="single" w:sz="1" w:space="0" w:color="CCCCCC"/>
+              <w:bottom w:val="single" w:sz="1" w:space="0" w:color="CCCCCC"/>
+              <w:right w:val="single" w:sz="1" w:space="0" w:color="CCCCCC"/>
+            </w:tcBorders>
+          </w:tcPr>
+          <w:p>
+            <w:r>
+              <w:t>MCP Server</w:t>
+            </w:r>
+          </w:p>
+        </w:tc>
+        <w:tc>
+          <w:tcPr>
+            <w:tcW w:w="2340" w:type="dxa"/>
+            <w:tcBorders>
+              <w:top w:val="single" w:sz="1" w:space="0" w:color="CCCCCC"/>
+              <w:left w:val="single" w:sz="1" w:space="0" w:color="CCCCCC"/>
+              <w:bottom w:val="single" w:sz="1" w:space="0" w:color="CCCCCC"/>
+              <w:right w:val="single" w:sz="1" w:space="0" w:color="CCCCCC"/>
+            </w:tcBorders>
+          </w:tcPr>
+          <w:p>
+            <w:r>
+              <w:t>Connect and discover tools</w:t>
+            </w:r>
+          </w:p>
+        </w:tc>
+        <w:tc>
+          <w:tcPr>
+            <w:tcW w:w="2340" w:type="dxa"/>
+            <w:tcBorders>
+              <w:top w:val="single" w:sz="1" w:space="0" w:color="CCCCCC"/>
+              <w:left w:val="single" w:sz="1" w:space="0" w:color="CCCCCC"/>
+              <w:bottom w:val="single" w:sz="1" w:space="0" w:color="CCCCCC"/>
+              <w:right w:val="single" w:sz="1" w:space="0" w:color="CCCCCC"/>
+            </w:tcBorders>
+          </w:tcPr>
+          <w:p>
+            <w:r>
+              <w:t>All AI users</w:t>
+            </w:r>
+          </w:p>
+        </w:tc>
+      </w:tr>
+      <w:tr>
+        <w:tblPrEx>
+          <w:tblCellMar>
+            <w:top w:w="0" w:type="dxa"/>
+            <w:bottom w:w="0" w:type="dxa"/>
+          </w:tblCellMar>
+        </w:tblPrEx>
+        <w:tc>
+          <w:tcPr>
+            <w:tcW w:w="2340" w:type="dxa"/>
+            <w:tcBorders>
+              <w:top w:val="single" w:sz="1" w:space="0" w:color="CCCCCC"/>
+              <w:left w:val="single" w:sz="1" w:space="0" w:color="CCCCCC"/>
+              <w:bottom w:val="single" w:sz="1" w:space="0" w:color="CCCCCC"/>
+              <w:right w:val="single" w:sz="1" w:space="0" w:color="CCCCCC"/>
+            </w:tcBorders>
+            <w:shd w:val="clear" w:color="auto" w:fill="F5F7FA"/>
+          </w:tcPr>
+          <w:p>
+            <w:r>
+              <w:t>SELECT</w:t>
+            </w:r>
+          </w:p>
+        </w:tc>
+        <w:tc>
+          <w:tcPr>
+            <w:tcW w:w="2340" w:type="dxa"/>
+            <w:tcBorders>
+              <w:top w:val="single" w:sz="1" w:space="0" w:color="CCCCCC"/>
+              <w:left w:val="single" w:sz="1" w:space="0" w:color="CCCCCC"/>
+              <w:bottom w:val="single" w:sz="1" w:space="0" w:color="CCCCCC"/>
+              <w:right w:val="single" w:sz="1" w:space="0" w:color="CCCCCC"/>
+            </w:tcBorders>
+            <w:shd w:val="clear" w:color="auto" w:fill="F5F7FA"/>
+          </w:tcPr>
+          <w:p>
+            <w:r>
+              <w:t>Semantic View</w:t>
+            </w:r>
+          </w:p>
+        </w:tc>
+        <w:tc>
+          <w:tcPr>
+            <w:tcW w:w="2340" w:type="dxa"/>
+            <w:tcBorders>
+              <w:top w:val="single" w:sz="1" w:space="0" w:color="CCCCCC"/>
+              <w:left w:val="single" w:sz="1" w:space="0" w:color="CCCCCC"/>
+              <w:bottom w:val="single" w:sz="1" w:space="0" w:color="CCCCCC"/>
+              <w:right w:val="single" w:sz="1" w:space="0" w:color="CCCCCC"/>
+            </w:tcBorders>
+            <w:shd w:val="clear" w:color="auto" w:fill="F5F7FA"/>
+          </w:tcPr>
+          <w:p>
+            <w:r>
+              <w:t>Invoke Cortex Analyst</w:t>
+            </w:r>
+          </w:p>
+        </w:tc>
+        <w:tc>
+          <w:tcPr>
+            <w:tcW w:w="2340" w:type="dxa"/>
+            <w:tcBorders>
+              <w:top w:val="single" w:sz="1" w:space="0" w:color="CCCCCC"/>
+              <w:left w:val="single" w:sz="1" w:space="0" w:color="CCCCCC"/>
+              <w:bottom w:val="single" w:sz="1" w:space="0" w:color="CCCCCC"/>
+              <w:right w:val="single" w:sz="1" w:space="0" w:color="CCCCCC"/>
+            </w:tcBorders>
+            <w:shd w:val="clear" w:color="auto" w:fill="F5F7FA"/>
+          </w:tcPr>
+          <w:p>
+            <w:r>
+              <w:t>Analysts per domain</w:t>
+            </w:r>
+          </w:p>
+        </w:tc>
+      </w:tr>
+      <w:tr>
+        <w:tblPrEx>
+          <w:tblCellMar>
+            <w:top w:w="0" w:type="dxa"/>
+            <w:bottom w:w="0" w:type="dxa"/>
+          </w:tblCellMar>
+        </w:tblPrEx>
+        <w:tc>
+          <w:tcPr>
+            <w:tcW w:w="2340" w:type="dxa"/>
+            <w:tcBorders>
+              <w:top w:val="single" w:sz="1" w:space="0" w:color="CCCCCC"/>
+              <w:left w:val="single" w:sz="1" w:space="0" w:color="CCCCCC"/>
+              <w:bottom w:val="single" w:sz="1" w:space="0" w:color="CCCCCC"/>
+              <w:right w:val="single" w:sz="1" w:space="0" w:color="CCCCCC"/>
+            </w:tcBorders>
+          </w:tcPr>
+          <w:p>
+            <w:r>
+              <w:t>USAGE</w:t>
+            </w:r>
+          </w:p>
+        </w:tc>
+        <w:tc>
+          <w:tcPr>
+            <w:tcW w:w="2340" w:type="dxa"/>
+            <w:tcBorders>
+              <w:top w:val="single" w:sz="1" w:space="0" w:color="CCCCCC"/>
+              <w:left w:val="single" w:sz="1" w:space="0" w:color="CCCCCC"/>
+              <w:bottom w:val="single" w:sz="1" w:space="0" w:color="CCCCCC"/>
+              <w:right w:val="single" w:sz="1" w:space="0" w:color="CCCCCC"/>
+            </w:tcBorders>
+          </w:tcPr>
+          <w:p>
+            <w:r>
+              <w:t>Cortex Search</w:t>
+            </w:r>
+          </w:p>
+        </w:tc>
+        <w:tc>
+          <w:tcPr>
+            <w:tcW w:w="2340" w:type="dxa"/>
+            <w:tcBorders>
+              <w:top w:val="single" w:sz="1" w:space="0" w:color="CCCCCC"/>
+              <w:left w:val="single" w:sz="1" w:space="0" w:color="CCCCCC"/>
+              <w:bottom w:val="single" w:sz="1" w:space="0" w:color="CCCCCC"/>
+              <w:right w:val="single" w:sz="1" w:space="0" w:color="CCCCCC"/>
+            </w:tcBorders>
+          </w:tcPr>
+          <w:p>
+            <w:r>
+              <w:t>Invoke search tool</w:t>
+            </w:r>
+          </w:p>
+        </w:tc>
+        <w:tc>
+          <w:tcPr>
+            <w:tcW w:w="2340" w:type="dxa"/>
+            <w:tcBorders>
+              <w:top w:val="single" w:sz="1" w:space="0" w:color="CCCCCC"/>
+              <w:left w:val="single" w:sz="1" w:space="0" w:color="CCCCCC"/>
+              <w:bottom w:val="single" w:sz="1" w:space="0" w:color="CCCCCC"/>
+              <w:right w:val="single" w:sz="1" w:space="0" w:color="CCCCCC"/>
+            </w:tcBorders>
+          </w:tcPr>
+          <w:p>
+            <w:r>
+              <w:t>Per doc classification</w:t>
+            </w:r>
+          </w:p>
+        </w:tc>
+      </w:tr>
+      <w:tr>
+        <w:tblPrEx>
+          <w:tblCellMar>
+            <w:top w:w="0" w:type="dxa"/>
+            <w:bottom w:w="0" w:type="dxa"/>
+          </w:tblCellMar>
+        </w:tblPrEx>
+        <w:tc>
+          <w:tcPr>
+            <w:tcW w:w="2340" w:type="dxa"/>
+            <w:tcBorders>
+              <w:top w:val="single" w:sz="1" w:space="0" w:color="CCCCCC"/>
+              <w:left w:val="single" w:sz="1" w:space="0" w:color="CCCCCC"/>
+              <w:bottom w:val="single" w:sz="1" w:space="0" w:color="CCCCCC"/>
+              <w:right w:val="single" w:sz="1" w:space="0" w:color="CCCCCC"/>
+            </w:tcBorders>
+            <w:shd w:val="clear" w:color="auto" w:fill="F5F7FA"/>
+          </w:tcPr>
+          <w:p>
+            <w:r>
+              <w:t>USAGE</w:t>
+            </w:r>
+          </w:p>
+        </w:tc>
+        <w:tc>
+          <w:tcPr>
+            <w:tcW w:w="2340" w:type="dxa"/>
+            <w:tcBorders>
+              <w:top w:val="single" w:sz="1" w:space="0" w:color="CCCCCC"/>
+              <w:left w:val="single" w:sz="1" w:space="0" w:color="CCCCCC"/>
+              <w:bottom w:val="single" w:sz="1" w:space="0" w:color="CCCCCC"/>
+              <w:right w:val="single" w:sz="1" w:space="0" w:color="CCCCCC"/>
+            </w:tcBorders>
+            <w:shd w:val="clear" w:color="auto" w:fill="F5F7FA"/>
+          </w:tcPr>
+          <w:p>
+            <w:r>
+              <w:t>Cortex Agent</w:t>
+            </w:r>
+          </w:p>
+        </w:tc>
+        <w:tc>
+          <w:tcPr>
+            <w:tcW w:w="2340" w:type="dxa"/>
+            <w:tcBorders>
+              <w:top w:val="single" w:sz="1" w:space="0" w:color="CCCCCC"/>
+              <w:left w:val="single" w:sz="1" w:space="0" w:color="CCCCCC"/>
+              <w:bottom w:val="single" w:sz="1" w:space="0" w:color="CCCCCC"/>
+              <w:right w:val="single" w:sz="1" w:space="0" w:color="CCCCCC"/>
+            </w:tcBorders>
+            <w:shd w:val="clear" w:color="auto" w:fill="F5F7FA"/>
+          </w:tcPr>
+          <w:p>
+            <w:r>
+              <w:t>Invoke agent</w:t>
+            </w:r>
+          </w:p>
+        </w:tc>
+        <w:tc>
+          <w:tcPr>
+            <w:tcW w:w="2340" w:type="dxa"/>
+            <w:tcBorders>
+              <w:top w:val="single" w:sz="1" w:space="0" w:color="CCCCCC"/>
+              <w:left w:val="single" w:sz="1" w:space="0" w:color="CCCCCC"/>
+              <w:bottom w:val="single" w:sz="1" w:space="0" w:color="CCCCCC"/>
+              <w:right w:val="single" w:sz="1" w:space="0" w:color="CCCCCC"/>
+            </w:tcBorders>
+            <w:shd w:val="clear" w:color="auto" w:fill="F5F7FA"/>
+          </w:tcPr>
+          <w:p>
+            <w:r>
+              <w:t>Approved workflows</w:t>
+            </w:r>
+          </w:p>
+        </w:tc>
+      </w:tr>
+      <w:tr>
+        <w:tblPrEx>
+          <w:tblCellMar>
+            <w:top w:w="0" w:type="dxa"/>
+            <w:bottom w:w="0" w:type="dxa"/>
+          </w:tblCellMar>
+        </w:tblPrEx>
+        <w:tc>
+          <w:tcPr>
+            <w:tcW w:w="2340" w:type="dxa"/>
+            <w:tcBorders>
+              <w:top w:val="single" w:sz="1" w:space="0" w:color="CCCCCC"/>
+              <w:left w:val="single" w:sz="1" w:space="0" w:color="CCCCCC"/>
+              <w:bottom w:val="single" w:sz="1" w:space="0" w:color="CCCCCC"/>
+              <w:right w:val="single" w:sz="1" w:space="0" w:color="CCCCCC"/>
+            </w:tcBorders>
+          </w:tcPr>
+          <w:p>
+            <w:r>
+              <w:t>USAGE</w:t>
+            </w:r>
+          </w:p>
+        </w:tc>
+        <w:tc>
+          <w:tcPr>
+            <w:tcW w:w="2340" w:type="dxa"/>
+            <w:tcBorders>
+              <w:top w:val="single" w:sz="1" w:space="0" w:color="CCCCCC"/>
+              <w:left w:val="single" w:sz="1" w:space="0" w:color="CCCCCC"/>
+              <w:bottom w:val="single" w:sz="1" w:space="0" w:color="CCCCCC"/>
+              <w:right w:val="single" w:sz="1" w:space="0" w:color="CCCCCC"/>
+            </w:tcBorders>
+          </w:tcPr>
+          <w:p>
+            <w:r>
+              <w:t>UDF/Procedure</w:t>
+            </w:r>
+          </w:p>
+        </w:tc>
+        <w:tc>
+          <w:tcPr>
+            <w:tcW w:w="2340" w:type="dxa"/>
+            <w:tcBorders>
+              <w:top w:val="single" w:sz="1" w:space="0" w:color="CCCCCC"/>
+              <w:left w:val="single" w:sz="1" w:space="0" w:color="CCCCCC"/>
+              <w:bottom w:val="single" w:sz="1" w:space="0" w:color="CCCCCC"/>
+              <w:right w:val="single" w:sz="1" w:space="0" w:color="CCCCCC"/>
+            </w:tcBorders>
+          </w:tcPr>
+          <w:p>
+            <w:r>
+              <w:t>Invoke custom tool</w:t>
+            </w:r>
+          </w:p>
+        </w:tc>
+        <w:tc>
+          <w:tcPr>
+            <w:tcW w:w="2340" w:type="dxa"/>
+            <w:tcBorders>
+              <w:top w:val="single" w:sz="1" w:space="0" w:color="CCCCCC"/>
+              <w:left w:val="single" w:sz="1" w:space="0" w:color="CCCCCC"/>
+              <w:bottom w:val="single" w:sz="1" w:space="0" w:color="CCCCCC"/>
+              <w:right w:val="single" w:sz="1" w:space="0" w:color="CCCCCC"/>
+            </w:tcBorders>
+          </w:tcPr>
+          <w:p>
+            <w:r>
+              <w:t>Per function approval</w:t>
             </w:r>
           </w:p>
         </w:tc>
